--- a/docs/documentation.docx
+++ b/docs/documentation.docx
@@ -4,6 +4,7 @@
   <w:body>
     <w:p>
       <w:pPr>
+        <w:jc w:val="both"/>
         <w:rPr>
           <w:rFonts w:ascii="Times New Roman" w:hAnsi="Times New Roman" w:cs="Times New Roman"/>
           <w:sz w:val="24"/>
@@ -485,6 +486,7 @@
         <w:tabs>
           <w:tab w:val="left" w:pos="3261"/>
         </w:tabs>
+        <w:jc w:val="both"/>
         <w:rPr>
           <w:rFonts w:ascii="Times New Roman" w:hAnsi="Times New Roman" w:cs="Times New Roman"/>
           <w:sz w:val="24"/>
@@ -876,6 +878,7 @@
     </w:p>
     <w:p>
       <w:pPr>
+        <w:jc w:val="both"/>
         <w:rPr>
           <w:rFonts w:ascii="Times New Roman" w:hAnsi="Times New Roman" w:cs="Times New Roman"/>
           <w:sz w:val="24"/>
